--- a/Project Report.docx
+++ b/Project Report.docx
@@ -840,14 +840,7 @@
             <w:rStyle w:val="Hyperlink"/>
             <w:rFonts w:eastAsia="Times New Roman"/>
           </w:rPr>
-          <w:t xml:space="preserve">Dataset : </w:t>
-        </w:r>
-        <w:r>
-          <w:rPr>
-            <w:rStyle w:val="Hyperlink"/>
-            <w:rFonts w:eastAsia="Times New Roman"/>
-          </w:rPr>
-          <w:t>https://www.muratkoklu.com/datasets/Raisin_Dataset.zip</w:t>
+          <w:t>Dataset : https://www.muratkoklu.com/datasets/Raisin_Dataset.zip</w:t>
         </w:r>
       </w:hyperlink>
       <w:r>
@@ -867,6 +860,66 @@
           <w:rFonts w:eastAsia="Times New Roman"/>
         </w:rPr>
         <w:t>PROJECT OBJECTIVES</w:t>
+      </w:r>
+    </w:p>
+    <w:p>
+      <w:r>
+        <w:t>This project's primary goal is to provide students a solid understanding of machine learning and the process of creating machine learning models. One of this project's goals may be described by its principal focus, which is supervised machine learning. Additionally, many Python libraries are utilized here, which is likewise done in order to have a firm understanding of them. This project's primary focus is picture detection, which is a classification issue. The knowledge of these kinds of difficulties will grow as a result of the project's completion. The primary goal of this study is a greater understanding of machine learning and various algorithms.</w:t>
+      </w:r>
+    </w:p>
+    <w:p>
+      <w:pPr>
+        <w:pStyle w:val="Heading1"/>
+      </w:pPr>
+      <w:r>
+        <w:t>DATA PREPROCESSING</w:t>
+      </w:r>
+    </w:p>
+    <w:p>
+      <w:r>
+        <w:t xml:space="preserve">Preprocessing data is one of the most important tasks involved in building a machine learning model. The reason being that utilizing outdated data makes it incredibly difficult to create an appropriate machine learning model. There are several ways to clean up data, including looking for null values, figuring out which columns in a data collection contain the </w:t>
+      </w:r>
+      <w:proofErr w:type="gramStart"/>
+      <w:r>
+        <w:t>most empty</w:t>
+      </w:r>
+      <w:proofErr w:type="gramEnd"/>
+      <w:r>
+        <w:t xml:space="preserve"> values, and replacing null data with the mean, median, and mode value. With no null values and every row filled with genuine data, the dataset used in our research was completely clean.</w:t>
+      </w:r>
+    </w:p>
+    <w:p>
+      <w:pPr>
+        <w:pStyle w:val="Heading1"/>
+      </w:pPr>
+      <w:r>
+        <w:t>DATA SPLIT</w:t>
+      </w:r>
+    </w:p>
+    <w:p>
+      <w:r>
+        <w:t>Data splitting is essential since without it, the model cannot be produced. The data must be divided into two parts: a training dataset and a testing dataset. In total, 900 different data instances were used in this project. The number 630 is used to train the model. The remaining 270 data points are used to confirm the accuracy of the model. Since training and testing are necessary for the model to be precise, spitting mostly depends on the user.</w:t>
+      </w:r>
+    </w:p>
+    <w:p>
+      <w:pPr>
+        <w:pStyle w:val="Heading1"/>
+      </w:pPr>
+      <w:r>
+        <w:t>MODEL CREATION</w:t>
+      </w:r>
+    </w:p>
+    <w:p>
+      <w:r>
+        <w:t>The machine learning model has to be created after the first data preparation, which included the formation of a feature matrix and the separation of the target variable. We employed a total of two different categorization models. the DT and the SVM. The model was tested using them. The SVM provided the best accuracy, 83.7 percent, after the total testing. The latter of which is neither the best nor the worse.</w:t>
+      </w:r>
+    </w:p>
+    <w:p>
+      <w:pPr>
+        <w:pStyle w:val="Heading1"/>
+      </w:pPr>
+      <w:r>
+        <w:t>DISCUSSION AND CONCLUSION</w:t>
       </w:r>
     </w:p>
     <w:p>
@@ -885,222 +938,17 @@
           <w:sz w:val="24"/>
           <w:szCs w:val="24"/>
         </w:rPr>
-        <w:t>The main purpose of doing this project is to get a proper idea about the machine learning and the model creation in machine learning. This project mainly focuses on the supervised machine learning so one of its purposes can be defined by it. Moreover, different types of Python libraries are used here which also serve a purpose to get a good grip of them. This project mainly focuses on image detection which can be defined as a classification problem. With completing this project, it will increase the knowledge about these type problems. This project’s main outcome is to increase the knowledge about the machine learning and different algorithms.</w:t>
-      </w:r>
-    </w:p>
-    <w:p>
-      <w:pPr>
-        <w:pStyle w:val="Heading1"/>
-      </w:pPr>
-      <w:r>
-        <w:t>DATA PREPROCESSING</w:t>
-      </w:r>
-    </w:p>
-    <w:p>
-      <w:pPr>
-        <w:spacing w:line="360" w:lineRule="auto"/>
-        <w:jc w:val="both"/>
+        <w:t xml:space="preserve">This model, which forecasts the quality of raisins, was developed using a dataset of raisin details. This model's accuracy is 83.7 percent. It isn't the worst but isn't the finest either. The best decisions, such as choosing the most significant column to test the data, were made in order to attain this precision. Although the accuracy is below the recommended level of 95%, it's still feasible that the dataset is the problem. To improve forecasting, it may, for instance, </w:t>
+      </w:r>
+      <w:r>
         <w:rPr>
           <w:rFonts w:ascii="Cambria Math" w:hAnsi="Cambria Math"/>
           <w:sz w:val="24"/>
           <w:szCs w:val="24"/>
         </w:rPr>
-      </w:pPr>
-      <w:r>
-        <w:rPr>
-          <w:rFonts w:ascii="Cambria Math" w:hAnsi="Cambria Math"/>
-          <w:sz w:val="24"/>
-          <w:szCs w:val="24"/>
-        </w:rPr>
-        <w:t>One of the most critical jobs in the creation of a machine learning model is data preprocessing. Because it's nearly impossible to build an accurate machine learning model using stale data. There are numerous data cleaning strategies, such as checking for null values, determining which columns of a data set have the emptiest values, and replacing null data with the mean, median, and mode value. The dataset in our project was fully clean, with all of the rows filled with actual data and no null values.</w:t>
-      </w:r>
-    </w:p>
-    <w:p>
-      <w:pPr>
-        <w:pStyle w:val="Heading1"/>
-      </w:pPr>
-      <w:r>
-        <w:t>DATA SPLIT</w:t>
-      </w:r>
-    </w:p>
-    <w:p>
-      <w:pPr>
-        <w:spacing w:line="360" w:lineRule="auto"/>
-        <w:jc w:val="both"/>
-        <w:rPr>
-          <w:rFonts w:ascii="Cambria Math" w:hAnsi="Cambria Math"/>
-          <w:sz w:val="24"/>
-          <w:szCs w:val="24"/>
-        </w:rPr>
-      </w:pPr>
-      <w:r>
-        <w:rPr>
-          <w:rFonts w:ascii="Cambria Math" w:hAnsi="Cambria Math"/>
-          <w:sz w:val="24"/>
-          <w:szCs w:val="24"/>
-        </w:rPr>
-        <w:t>Data splitting is critical since the model cannot be generated without it. The data must be split into two sections: one for training the dataset and the other for testing it. There were 90</w:t>
-      </w:r>
-      <w:r>
-        <w:rPr>
-          <w:rFonts w:ascii="Cambria Math" w:hAnsi="Cambria Math"/>
-          <w:sz w:val="24"/>
-          <w:szCs w:val="24"/>
-        </w:rPr>
-        <w:t>0 data instances in total in this</w:t>
-      </w:r>
-      <w:r>
-        <w:rPr>
-          <w:rFonts w:ascii="Cambria Math" w:hAnsi="Cambria Math"/>
-          <w:sz w:val="24"/>
-          <w:szCs w:val="24"/>
-        </w:rPr>
-        <w:t xml:space="preserve"> project. The model is trained with the number 630. The remaining 270 data points are utilized to validate the model's correctness. Spitting is largely dependent on the user, as both training and testing are required for the model to be accurate.</w:t>
-      </w:r>
-    </w:p>
-    <w:p>
-      <w:pPr>
-        <w:pStyle w:val="Heading1"/>
-      </w:pPr>
-      <w:r>
-        <w:t>MODEL CREATION</w:t>
-      </w:r>
-    </w:p>
-    <w:p>
-      <w:pPr>
-        <w:spacing w:line="360" w:lineRule="auto"/>
-        <w:jc w:val="both"/>
-        <w:rPr>
-          <w:rFonts w:ascii="Cambria Math" w:hAnsi="Cambria Math"/>
-          <w:sz w:val="24"/>
-          <w:szCs w:val="24"/>
-        </w:rPr>
-      </w:pPr>
-      <w:r>
-        <w:rPr>
-          <w:rFonts w:ascii="Cambria Math" w:hAnsi="Cambria Math"/>
-          <w:sz w:val="24"/>
-          <w:szCs w:val="24"/>
-        </w:rPr>
-        <w:t xml:space="preserve">After the initial data preprocessing also with the creation of feature matrix and separating the target variable it is time for creating the machine learning model. Total 2 types of classification models were used. The SVM and DT. Those were used to test the model. After </w:t>
-      </w:r>
-      <w:r>
-        <w:rPr>
-          <w:rFonts w:ascii="Cambria Math" w:hAnsi="Cambria Math"/>
-          <w:sz w:val="24"/>
-          <w:szCs w:val="24"/>
-        </w:rPr>
         <w:lastRenderedPageBreak/>
-        <w:t xml:space="preserve">the overall testing, the SVM gave the highest accuracy which is 83.7%. Which is not the best but not the worst as well. </w:t>
-      </w:r>
-    </w:p>
-    <w:p>
-      <w:pPr>
-        <w:pStyle w:val="Heading1"/>
-      </w:pPr>
-      <w:r>
-        <w:t>DISCUSSION AND CONCLUSION</w:t>
-      </w:r>
-    </w:p>
-    <w:p>
-      <w:pPr>
-        <w:spacing w:before="240" w:after="0" w:line="360" w:lineRule="auto"/>
-        <w:jc w:val="both"/>
-        <w:rPr>
-          <w:rFonts w:ascii="Cambria Math" w:eastAsia="Times New Roman" w:hAnsi="Cambria Math" w:cs="Times New Roman"/>
-          <w:color w:val="000000"/>
-          <w:sz w:val="24"/>
-          <w:szCs w:val="24"/>
-        </w:rPr>
-      </w:pPr>
-      <w:r>
-        <w:rPr>
-          <w:rFonts w:ascii="Cambria Math" w:eastAsia="Times New Roman" w:hAnsi="Cambria Math" w:cs="Times New Roman"/>
-          <w:color w:val="000000"/>
-          <w:sz w:val="24"/>
-          <w:szCs w:val="24"/>
-        </w:rPr>
-        <w:t xml:space="preserve">This model is created based on a </w:t>
-      </w:r>
-      <w:r>
-        <w:rPr>
-          <w:rFonts w:ascii="Cambria Math" w:eastAsia="Times New Roman" w:hAnsi="Cambria Math" w:cs="Times New Roman"/>
-          <w:color w:val="000000"/>
-          <w:sz w:val="24"/>
-          <w:szCs w:val="24"/>
-        </w:rPr>
-        <w:t xml:space="preserve">raisin details </w:t>
-      </w:r>
-      <w:r>
-        <w:rPr>
-          <w:rFonts w:ascii="Cambria Math" w:eastAsia="Times New Roman" w:hAnsi="Cambria Math" w:cs="Times New Roman"/>
-          <w:color w:val="000000"/>
-          <w:sz w:val="24"/>
-          <w:szCs w:val="24"/>
-        </w:rPr>
-        <w:t xml:space="preserve">dataset which </w:t>
-      </w:r>
-      <w:r>
-        <w:rPr>
-          <w:rFonts w:ascii="Cambria Math" w:eastAsia="Times New Roman" w:hAnsi="Cambria Math" w:cs="Times New Roman"/>
-          <w:color w:val="000000"/>
-          <w:sz w:val="24"/>
-          <w:szCs w:val="24"/>
-        </w:rPr>
-        <w:t>predicts the quality of raisins</w:t>
-      </w:r>
-      <w:r>
-        <w:rPr>
-          <w:rFonts w:ascii="Cambria Math" w:eastAsia="Times New Roman" w:hAnsi="Cambria Math" w:cs="Times New Roman"/>
-          <w:color w:val="000000"/>
-          <w:sz w:val="24"/>
-          <w:szCs w:val="24"/>
-        </w:rPr>
-        <w:t>.</w:t>
-      </w:r>
-      <w:r>
-        <w:t xml:space="preserve"> </w:t>
-      </w:r>
-      <w:r>
-        <w:rPr>
-          <w:rFonts w:ascii="Cambria Math" w:eastAsia="Times New Roman" w:hAnsi="Cambria Math" w:cs="Times New Roman"/>
-          <w:color w:val="000000"/>
-          <w:sz w:val="24"/>
-          <w:szCs w:val="24"/>
-        </w:rPr>
-        <w:t>The accuracy of this model is 83.7 percent. Which isn't the best, but it's also not the worst. This precision was achieved by making all of the best options possible, such as selecting the most important column to test the data. Still, because the accuracy isn't around 95 percent, which is considered ideal, it's possible that the dataset is the issue. It may, for example, contain additional columns with a higher correlation with other factors in order to forecast better. It could also have extra rows of data to properly train the model.</w:t>
-      </w:r>
-      <w:r>
-        <w:rPr>
-          <w:rFonts w:ascii="Cambria Math" w:eastAsia="Times New Roman" w:hAnsi="Cambria Math" w:cs="Times New Roman"/>
-          <w:color w:val="000000"/>
-          <w:sz w:val="24"/>
-          <w:szCs w:val="24"/>
-        </w:rPr>
-        <w:t xml:space="preserve"> This model has increased the knowledge about machine learning specifically the supervised machine learning. </w:t>
-      </w:r>
-    </w:p>
-    <w:p>
-      <w:pPr>
-        <w:spacing w:line="360" w:lineRule="auto"/>
-        <w:jc w:val="both"/>
-        <w:rPr>
-          <w:rFonts w:ascii="Cambria Math" w:hAnsi="Cambria Math"/>
-          <w:sz w:val="24"/>
-          <w:szCs w:val="24"/>
-        </w:rPr>
-      </w:pPr>
-    </w:p>
-    <w:p>
-      <w:pPr>
-        <w:spacing w:line="360" w:lineRule="auto"/>
-        <w:jc w:val="both"/>
-        <w:rPr>
-          <w:rFonts w:ascii="Cambria Math" w:hAnsi="Cambria Math"/>
-          <w:sz w:val="24"/>
-          <w:szCs w:val="24"/>
-        </w:rPr>
-      </w:pPr>
+        <w:t>include more columns with a greater connection with other variables. To correctly train the model, it could additionally contain additional rows of data. This paradigm has expanded our understanding of machine learning, particularly supervised machine learning.</w:t>
+      </w:r>
     </w:p>
     <w:p>
       <w:pPr>
@@ -1247,6 +1095,7 @@
     <w:lsdException w:name="HTML Sample" w:semiHidden="1" w:unhideWhenUsed="1"/>
     <w:lsdException w:name="HTML Typewriter" w:semiHidden="1" w:unhideWhenUsed="1"/>
     <w:lsdException w:name="HTML Variable" w:semiHidden="1" w:unhideWhenUsed="1"/>
+    <w:lsdException w:name="Normal Table" w:semiHidden="1" w:unhideWhenUsed="1"/>
     <w:lsdException w:name="annotation subject" w:semiHidden="1" w:unhideWhenUsed="1"/>
     <w:lsdException w:name="No List" w:semiHidden="1" w:unhideWhenUsed="1"/>
     <w:lsdException w:name="Outline List 1" w:semiHidden="1" w:unhideWhenUsed="1"/>
@@ -1289,8 +1138,11 @@
     <w:lsdException w:name="Table Contemporary" w:semiHidden="1" w:unhideWhenUsed="1"/>
     <w:lsdException w:name="Table Elegant" w:semiHidden="1" w:unhideWhenUsed="1"/>
     <w:lsdException w:name="Table Professional" w:semiHidden="1" w:unhideWhenUsed="1"/>
+    <w:lsdException w:name="Table Subtle 1" w:semiHidden="1" w:unhideWhenUsed="1"/>
     <w:lsdException w:name="Table Subtle 2" w:semiHidden="1" w:unhideWhenUsed="1"/>
     <w:lsdException w:name="Table Web 1" w:semiHidden="1" w:unhideWhenUsed="1"/>
+    <w:lsdException w:name="Table Web 2" w:semiHidden="1" w:unhideWhenUsed="1"/>
+    <w:lsdException w:name="Table Web 3" w:semiHidden="1" w:unhideWhenUsed="1"/>
     <w:lsdException w:name="Balloon Text" w:semiHidden="1" w:unhideWhenUsed="1"/>
     <w:lsdException w:name="Table Grid" w:uiPriority="39"/>
     <w:lsdException w:name="Table Theme" w:semiHidden="1" w:unhideWhenUsed="1"/>
